--- a/CrowdfundingBook_Report_21Mar.docx
+++ b/CrowdfundingBook_Report_21Mar.docx
@@ -318,7 +318,27 @@
           <w:sz w:val="21"/>
           <w:szCs w:val="21"/>
         </w:rPr>
-        <w:t>Whether there is a correlation between the goal amount and its chances of success or a failure.</w:t>
+        <w:t xml:space="preserve">Whether there is a correlation between the goal amount and its chances of success or </w:t>
+      </w:r>
+      <w:proofErr w:type="gramStart"/>
+      <w:r>
+        <w:rPr>
+          <w:rFonts w:ascii="Roboto" w:eastAsia="Times New Roman" w:hAnsi="Roboto" w:cs="Times New Roman"/>
+          <w:color w:val="2B2B2B"/>
+          <w:sz w:val="21"/>
+          <w:szCs w:val="21"/>
+        </w:rPr>
+        <w:t>a failure</w:t>
+      </w:r>
+      <w:proofErr w:type="gramEnd"/>
+      <w:r>
+        <w:rPr>
+          <w:rFonts w:ascii="Roboto" w:eastAsia="Times New Roman" w:hAnsi="Roboto" w:cs="Times New Roman"/>
+          <w:color w:val="2B2B2B"/>
+          <w:sz w:val="21"/>
+          <w:szCs w:val="21"/>
+        </w:rPr>
+        <w:t>.</w:t>
       </w:r>
     </w:p>
     <w:p>
@@ -344,6 +364,24 @@
           <w:szCs w:val="21"/>
         </w:rPr>
         <w:t>A success and failure ratio based on category would be a good indication for future campaign launches.</w:t>
+      </w:r>
+      <w:r>
+        <w:rPr>
+          <w:rFonts w:ascii="Roboto" w:eastAsia="Times New Roman" w:hAnsi="Roboto" w:cs="Times New Roman"/>
+          <w:color w:val="2B2B2B"/>
+          <w:sz w:val="21"/>
+          <w:szCs w:val="21"/>
+        </w:rPr>
+        <w:t xml:space="preserve"> (I.e. </w:t>
+      </w:r>
+      <w:r>
+        <w:rPr>
+          <w:rFonts w:ascii="Roboto" w:eastAsia="Times New Roman" w:hAnsi="Roboto" w:cs="Times New Roman"/>
+          <w:color w:val="2B2B2B"/>
+          <w:sz w:val="21"/>
+          <w:szCs w:val="21"/>
+        </w:rPr>
+        <w:t>Theatre/Play related campaigns have a 54% chance of a success and a 38% chance of failure)</w:t>
       </w:r>
     </w:p>
     <w:p>
